--- a/SIESMIC AP Analysis Workflow.docx
+++ b/SIESMIC AP Analysis Workflow.docx
@@ -32,7 +32,34 @@
           <w:b/>
           <w:bCs/>
         </w:rPr>
-        <w:t>(Institution Specific)</w:t>
+        <w:t>(Institution Specific</w:t>
+      </w:r>
+      <w:r>
+        <w:rPr>
+          <w:b/>
+          <w:bCs/>
+        </w:rPr>
+        <w:t xml:space="preserve"> - </w:t>
+      </w:r>
+      <w:r>
+        <w:t xml:space="preserve">see </w:t>
+      </w:r>
+      <w:hyperlink r:id="rId5" w:anchor="gid=1679989021" w:history="1">
+        <w:r>
+          <w:rPr>
+            <w:rStyle w:val="Hyperlink"/>
+          </w:rPr>
+          <w:t>here</w:t>
+        </w:r>
+      </w:hyperlink>
+      <w:r>
+        <w:t xml:space="preserve"> for </w:t>
+      </w:r>
+      <w:r>
+        <w:t>shared SEISMIC</w:t>
+      </w:r>
+      <w:r>
+        <w:t xml:space="preserve"> variable names)</w:t>
       </w:r>
     </w:p>
     <w:p>
@@ -70,7 +97,9 @@
       <w:r>
         <w:t>Student level</w:t>
       </w:r>
-      <w:proofErr w:type="spellStart"/>
+      <w:r>
+        <w:t xml:space="preserve"> variables</w:t>
+      </w:r>
     </w:p>
     <w:p>
       <w:pPr>
@@ -80,7 +109,6 @@
           <w:numId w:val="1"/>
         </w:numPr>
       </w:pPr>
-      <w:proofErr w:type="spellEnd"/>
       <w:r>
         <w:t>Rename std level variables</w:t>
       </w:r>
@@ -124,6 +152,12 @@
       </w:pPr>
       <w:r>
         <w:t>Course level</w:t>
+      </w:r>
+      <w:r>
+        <w:t xml:space="preserve"> </w:t>
+      </w:r>
+      <w:r>
+        <w:t>variables</w:t>
       </w:r>
     </w:p>
     <w:p>
@@ -252,6 +286,12 @@
       <w:r>
         <w:t>AP Level</w:t>
       </w:r>
+      <w:r>
+        <w:t xml:space="preserve"> </w:t>
+      </w:r>
+      <w:r>
+        <w:t>variables</w:t>
+      </w:r>
     </w:p>
     <w:p>
       <w:pPr>
@@ -354,6 +394,9 @@
       <w:r>
         <w:t>dataframe</w:t>
       </w:r>
+      <w:r>
+        <w:t>s</w:t>
+      </w:r>
       <w:proofErr w:type="spellEnd"/>
       <w:r>
         <w:t xml:space="preserve"> for first time taking Course1, Course2, and AP</w:t>
@@ -363,84 +406,60 @@
       <w:pPr>
         <w:pStyle w:val="ListParagraph"/>
         <w:numPr>
+          <w:ilvl w:val="2"/>
+          <w:numId w:val="1"/>
+        </w:numPr>
+      </w:pPr>
+      <w:r>
+        <w:t>Stack each subject by course</w:t>
+      </w:r>
+    </w:p>
+    <w:p>
+      <w:pPr>
+        <w:pStyle w:val="ListParagraph"/>
+        <w:numPr>
           <w:ilvl w:val="3"/>
           <w:numId w:val="1"/>
         </w:numPr>
       </w:pPr>
       <w:r>
-        <w:t>Filter for inclusion/exclusion criteria</w:t>
-      </w:r>
-    </w:p>
-    <w:p>
-      <w:pPr>
-        <w:pStyle w:val="ListParagraph"/>
-        <w:numPr>
-          <w:ilvl w:val="4"/>
-          <w:numId w:val="1"/>
-        </w:numPr>
-      </w:pPr>
-      <w:r>
-        <w:t xml:space="preserve">Include: </w:t>
-      </w:r>
-    </w:p>
-    <w:p>
-      <w:pPr>
-        <w:pStyle w:val="ListParagraph"/>
-        <w:numPr>
-          <w:ilvl w:val="5"/>
-          <w:numId w:val="1"/>
-        </w:numPr>
-      </w:pPr>
-      <w:r>
-        <w:t>First time freshmen</w:t>
-      </w:r>
-    </w:p>
-    <w:p>
-      <w:pPr>
-        <w:pStyle w:val="ListParagraph"/>
-        <w:numPr>
-          <w:ilvl w:val="4"/>
-          <w:numId w:val="1"/>
-        </w:numPr>
-      </w:pPr>
-      <w:r>
-        <w:t>Exclude:</w:t>
-      </w:r>
-    </w:p>
-    <w:p>
-      <w:pPr>
-        <w:pStyle w:val="ListParagraph"/>
-        <w:numPr>
-          <w:ilvl w:val="5"/>
-          <w:numId w:val="1"/>
-        </w:numPr>
-      </w:pPr>
-      <w:r>
-        <w:t>Transfer students</w:t>
-      </w:r>
-    </w:p>
-    <w:p>
-      <w:pPr>
-        <w:pStyle w:val="ListParagraph"/>
-        <w:numPr>
-          <w:ilvl w:val="5"/>
-          <w:numId w:val="1"/>
-        </w:numPr>
-      </w:pPr>
-      <w:r>
-        <w:t>International students</w:t>
-      </w:r>
-    </w:p>
-    <w:p>
-      <w:pPr>
-        <w:pStyle w:val="ListParagraph"/>
-        <w:numPr>
-          <w:ilvl w:val="5"/>
-          <w:numId w:val="1"/>
-        </w:numPr>
-      </w:pPr>
-      <w:r>
-        <w:t>Honors</w:t>
+        <w:t>Include new variable: “discipline” as flag for each subject</w:t>
+      </w:r>
+    </w:p>
+    <w:p>
+      <w:pPr>
+        <w:pStyle w:val="ListParagraph"/>
+        <w:numPr>
+          <w:ilvl w:val="4"/>
+          <w:numId w:val="1"/>
+        </w:numPr>
+      </w:pPr>
+      <w:r>
+        <w:t>BIO</w:t>
+      </w:r>
+    </w:p>
+    <w:p>
+      <w:pPr>
+        <w:pStyle w:val="ListParagraph"/>
+        <w:numPr>
+          <w:ilvl w:val="4"/>
+          <w:numId w:val="1"/>
+        </w:numPr>
+      </w:pPr>
+      <w:r>
+        <w:t>CHEM</w:t>
+      </w:r>
+    </w:p>
+    <w:p>
+      <w:pPr>
+        <w:pStyle w:val="ListParagraph"/>
+        <w:numPr>
+          <w:ilvl w:val="4"/>
+          <w:numId w:val="1"/>
+        </w:numPr>
+      </w:pPr>
+      <w:r>
+        <w:t>PHYS</w:t>
       </w:r>
     </w:p>
     <w:p>
@@ -452,24 +471,46 @@
         </w:numPr>
       </w:pPr>
       <w:r>
-        <w:t>Stack each subject by course</w:t>
-      </w:r>
-    </w:p>
-    <w:p>
-      <w:pPr>
-        <w:pStyle w:val="ListParagraph"/>
-        <w:numPr>
-          <w:ilvl w:val="3"/>
-          <w:numId w:val="1"/>
-        </w:numPr>
-      </w:pPr>
-      <w:r>
-        <w:t>Include new variable: “discipline” as flag for each subject</w:t>
+        <w:t xml:space="preserve">Should end up with something </w:t>
+      </w:r>
+      <w:r>
+        <w:t xml:space="preserve">that looks </w:t>
+      </w:r>
+      <w:r>
+        <w:t xml:space="preserve">like </w:t>
+      </w:r>
+      <w:hyperlink r:id="rId6" w:history="1">
+        <w:r>
+          <w:rPr>
+            <w:rStyle w:val="Hyperlink"/>
+          </w:rPr>
+          <w:t>thi</w:t>
+        </w:r>
+        <w:r>
+          <w:rPr>
+            <w:rStyle w:val="Hyperlink"/>
+          </w:rPr>
+          <w:t>s</w:t>
+        </w:r>
+      </w:hyperlink>
+      <w:r>
+        <w:t>.</w:t>
       </w:r>
     </w:p>
     <w:p/>
-    <w:p>
-      <w:r>
+    <w:p/>
+    <w:p>
+      <w:pPr>
+        <w:rPr>
+          <w:b/>
+          <w:bCs/>
+        </w:rPr>
+      </w:pPr>
+      <w:r>
+        <w:rPr>
+          <w:b/>
+          <w:bCs/>
+        </w:rPr>
         <w:br w:type="page"/>
       </w:r>
     </w:p>
@@ -574,6 +615,18 @@
       <w:pPr>
         <w:pStyle w:val="ListParagraph"/>
         <w:numPr>
+          <w:ilvl w:val="4"/>
+          <w:numId w:val="1"/>
+        </w:numPr>
+      </w:pPr>
+      <w:r>
+        <w:t>Took course 2</w:t>
+      </w:r>
+    </w:p>
+    <w:p>
+      <w:pPr>
+        <w:pStyle w:val="ListParagraph"/>
+        <w:numPr>
           <w:ilvl w:val="3"/>
           <w:numId w:val="1"/>
         </w:numPr>
@@ -647,7 +700,16 @@
         </w:numPr>
       </w:pPr>
       <w:r>
-        <w:t>By course:</w:t>
+        <w:t>For</w:t>
+      </w:r>
+      <w:r>
+        <w:t xml:space="preserve"> </w:t>
+      </w:r>
+      <w:r>
+        <w:t xml:space="preserve">each </w:t>
+      </w:r>
+      <w:r>
+        <w:t>course:</w:t>
       </w:r>
     </w:p>
     <w:p>
@@ -660,6 +722,567 @@
       </w:pPr>
       <w:r>
         <w:t>Took course 2</w:t>
+      </w:r>
+      <w:r>
+        <w:t xml:space="preserve"> </w:t>
+      </w:r>
+      <w:proofErr w:type="spellStart"/>
+      <w:r>
+        <w:t>dataframe</w:t>
+      </w:r>
+      <w:proofErr w:type="spellEnd"/>
+    </w:p>
+    <w:p>
+      <w:pPr>
+        <w:pStyle w:val="ListParagraph"/>
+        <w:numPr>
+          <w:ilvl w:val="4"/>
+          <w:numId w:val="1"/>
+        </w:numPr>
+      </w:pPr>
+      <w:r>
+        <w:t>Filter by “discipline” flag (i.e. BIO, CHEM, PHYSICS)</w:t>
+      </w:r>
+    </w:p>
+    <w:p>
+      <w:pPr>
+        <w:pStyle w:val="ListParagraph"/>
+        <w:numPr>
+          <w:ilvl w:val="4"/>
+          <w:numId w:val="1"/>
+        </w:numPr>
+      </w:pPr>
+      <w:r>
+        <w:t xml:space="preserve">Filter by </w:t>
+      </w:r>
+      <w:proofErr w:type="spellStart"/>
+      <w:r>
+        <w:t>apyear</w:t>
+      </w:r>
+      <w:proofErr w:type="spellEnd"/>
+      <w:r>
+        <w:t xml:space="preserve"> (i.e. 2013 for BIO, </w:t>
+      </w:r>
+      <w:proofErr w:type="spellStart"/>
+      <w:r>
+        <w:t>etc</w:t>
+      </w:r>
+      <w:proofErr w:type="spellEnd"/>
+      <w:r>
+        <w:t>)</w:t>
+      </w:r>
+    </w:p>
+    <w:p>
+      <w:pPr>
+        <w:pStyle w:val="ListParagraph"/>
+        <w:numPr>
+          <w:ilvl w:val="3"/>
+          <w:numId w:val="1"/>
+        </w:numPr>
+      </w:pPr>
+      <w:r>
+        <w:t xml:space="preserve">Took AP </w:t>
+      </w:r>
+      <w:proofErr w:type="spellStart"/>
+      <w:r>
+        <w:t>dataframe</w:t>
+      </w:r>
+      <w:proofErr w:type="spellEnd"/>
+    </w:p>
+    <w:p>
+      <w:pPr>
+        <w:pStyle w:val="ListParagraph"/>
+        <w:numPr>
+          <w:ilvl w:val="4"/>
+          <w:numId w:val="1"/>
+        </w:numPr>
+      </w:pPr>
+      <w:r>
+        <w:t>Filter by “discipline” flag (i.e. BIO, CHEM</w:t>
+      </w:r>
+      <w:r>
+        <w:t>, PHYSICS</w:t>
+      </w:r>
+      <w:r>
+        <w:t>)</w:t>
+      </w:r>
+    </w:p>
+    <w:p>
+      <w:pPr>
+        <w:pStyle w:val="ListParagraph"/>
+        <w:numPr>
+          <w:ilvl w:val="4"/>
+          <w:numId w:val="1"/>
+        </w:numPr>
+      </w:pPr>
+      <w:r>
+        <w:t xml:space="preserve">Filter by </w:t>
+      </w:r>
+      <w:proofErr w:type="spellStart"/>
+      <w:r>
+        <w:t>aptaker</w:t>
+      </w:r>
+      <w:proofErr w:type="spellEnd"/>
+      <w:r>
+        <w:t xml:space="preserve"> = 1</w:t>
+      </w:r>
+    </w:p>
+    <w:p>
+      <w:pPr>
+        <w:pStyle w:val="ListParagraph"/>
+        <w:numPr>
+          <w:ilvl w:val="3"/>
+          <w:numId w:val="1"/>
+        </w:numPr>
+      </w:pPr>
+      <w:r>
+        <w:t xml:space="preserve">Eligible to Skip </w:t>
+      </w:r>
+      <w:proofErr w:type="spellStart"/>
+      <w:r>
+        <w:t>d</w:t>
+      </w:r>
+      <w:r>
+        <w:t>ataframe</w:t>
+      </w:r>
+      <w:proofErr w:type="spellEnd"/>
+    </w:p>
+    <w:p>
+      <w:pPr>
+        <w:pStyle w:val="ListParagraph"/>
+        <w:numPr>
+          <w:ilvl w:val="4"/>
+          <w:numId w:val="1"/>
+        </w:numPr>
+      </w:pPr>
+      <w:r>
+        <w:t>Filter by “discipline” flag (i.e. BIO, CHEM, PHYSICS)</w:t>
+      </w:r>
+    </w:p>
+    <w:p>
+      <w:pPr>
+        <w:pStyle w:val="ListParagraph"/>
+        <w:numPr>
+          <w:ilvl w:val="4"/>
+          <w:numId w:val="1"/>
+        </w:numPr>
+      </w:pPr>
+      <w:r>
+        <w:t xml:space="preserve">Filter by </w:t>
+      </w:r>
+      <w:proofErr w:type="spellStart"/>
+      <w:r>
+        <w:t>apskipper</w:t>
+      </w:r>
+      <w:proofErr w:type="spellEnd"/>
+      <w:r>
+        <w:t xml:space="preserve"> = 1</w:t>
+      </w:r>
+    </w:p>
+    <w:p>
+      <w:pPr>
+        <w:pStyle w:val="ListParagraph"/>
+        <w:numPr>
+          <w:ilvl w:val="3"/>
+          <w:numId w:val="1"/>
+        </w:numPr>
+      </w:pPr>
+      <w:r>
+        <w:t>Eligible to Skip by each cutoff score</w:t>
+      </w:r>
+    </w:p>
+    <w:p>
+      <w:pPr>
+        <w:pStyle w:val="ListParagraph"/>
+        <w:numPr>
+          <w:ilvl w:val="4"/>
+          <w:numId w:val="1"/>
+        </w:numPr>
+      </w:pPr>
+      <w:r>
+        <w:t>For each cutoff score:</w:t>
+      </w:r>
+    </w:p>
+    <w:p>
+      <w:pPr>
+        <w:pStyle w:val="ListParagraph"/>
+        <w:numPr>
+          <w:ilvl w:val="5"/>
+          <w:numId w:val="1"/>
+        </w:numPr>
+      </w:pPr>
+      <w:r>
+        <w:t>Filter by “discipline” flag (i.e. BIO, CHEM, PHYSICS)</w:t>
+      </w:r>
+    </w:p>
+    <w:p>
+      <w:pPr>
+        <w:pStyle w:val="ListParagraph"/>
+        <w:numPr>
+          <w:ilvl w:val="5"/>
+          <w:numId w:val="1"/>
+        </w:numPr>
+      </w:pPr>
+      <w:r>
+        <w:t xml:space="preserve">Filter by </w:t>
+      </w:r>
+      <w:proofErr w:type="spellStart"/>
+      <w:r>
+        <w:t>apscore</w:t>
+      </w:r>
+      <w:proofErr w:type="spellEnd"/>
+      <w:r>
+        <w:t xml:space="preserve"> = (cutoff score, i.e., 3, 4, 5)</w:t>
+      </w:r>
+    </w:p>
+    <w:p>
+      <w:pPr>
+        <w:pStyle w:val="ListParagraph"/>
+        <w:numPr>
+          <w:ilvl w:val="1"/>
+          <w:numId w:val="1"/>
+        </w:numPr>
+      </w:pPr>
+      <w:r>
+        <w:t>Analyses</w:t>
+      </w:r>
+      <w:r>
+        <w:t xml:space="preserve"> (see also </w:t>
+      </w:r>
+      <w:hyperlink r:id="rId7" w:anchor="gid=129222174" w:history="1">
+        <w:r>
+          <w:rPr>
+            <w:rStyle w:val="Hyperlink"/>
+          </w:rPr>
+          <w:t>here</w:t>
+        </w:r>
+      </w:hyperlink>
+      <w:r>
+        <w:t>)</w:t>
+      </w:r>
+    </w:p>
+    <w:p>
+      <w:pPr>
+        <w:pStyle w:val="ListParagraph"/>
+        <w:numPr>
+          <w:ilvl w:val="2"/>
+          <w:numId w:val="1"/>
+        </w:numPr>
+      </w:pPr>
+      <w:r>
+        <w:t>RQ1</w:t>
+      </w:r>
+    </w:p>
+    <w:p>
+      <w:pPr>
+        <w:pStyle w:val="ListParagraph"/>
+        <w:numPr>
+          <w:ilvl w:val="2"/>
+          <w:numId w:val="1"/>
+        </w:numPr>
+      </w:pPr>
+      <w:r>
+        <w:t>For each course:</w:t>
+      </w:r>
+    </w:p>
+    <w:p>
+      <w:pPr>
+        <w:pStyle w:val="ListParagraph"/>
+        <w:numPr>
+          <w:ilvl w:val="3"/>
+          <w:numId w:val="1"/>
+        </w:numPr>
+      </w:pPr>
+      <w:r>
+        <w:t>RQ1a</w:t>
+      </w:r>
+    </w:p>
+    <w:p>
+      <w:pPr>
+        <w:pStyle w:val="ListParagraph"/>
+        <w:numPr>
+          <w:ilvl w:val="4"/>
+          <w:numId w:val="1"/>
+        </w:numPr>
+      </w:pPr>
+      <w:r>
+        <w:t xml:space="preserve">Sample: Took Course 2 </w:t>
+      </w:r>
+      <w:proofErr w:type="spellStart"/>
+      <w:r>
+        <w:t>dataframe</w:t>
+      </w:r>
+      <w:proofErr w:type="spellEnd"/>
+    </w:p>
+    <w:p>
+      <w:pPr>
+        <w:pStyle w:val="ListParagraph"/>
+        <w:numPr>
+          <w:ilvl w:val="4"/>
+          <w:numId w:val="1"/>
+        </w:numPr>
+      </w:pPr>
+      <w:r>
+        <w:t xml:space="preserve">DV: </w:t>
+      </w:r>
+      <w:proofErr w:type="spellStart"/>
+      <w:r>
+        <w:t>aptaker</w:t>
+      </w:r>
+      <w:proofErr w:type="spellEnd"/>
+    </w:p>
+    <w:p>
+      <w:pPr>
+        <w:pStyle w:val="ListParagraph"/>
+        <w:numPr>
+          <w:ilvl w:val="4"/>
+          <w:numId w:val="1"/>
+        </w:numPr>
+      </w:pPr>
+      <w:r>
+        <w:t xml:space="preserve">IV: </w:t>
+      </w:r>
+      <w:r>
+        <w:t>factor(</w:t>
+      </w:r>
+      <w:proofErr w:type="spellStart"/>
+      <w:r>
+        <w:t>firstgen</w:t>
+      </w:r>
+      <w:proofErr w:type="spellEnd"/>
+      <w:r>
+        <w:t>) + factor(</w:t>
+      </w:r>
+      <w:proofErr w:type="spellStart"/>
+      <w:proofErr w:type="gramStart"/>
+      <w:r>
+        <w:t>lowincomflag</w:t>
+      </w:r>
+      <w:proofErr w:type="spellEnd"/>
+      <w:r>
+        <w:t>)  +</w:t>
+      </w:r>
+      <w:proofErr w:type="gramEnd"/>
+      <w:r>
+        <w:t xml:space="preserve"> factor(female) + factor(</w:t>
+      </w:r>
+      <w:proofErr w:type="spellStart"/>
+      <w:r>
+        <w:t>urm</w:t>
+      </w:r>
+      <w:proofErr w:type="spellEnd"/>
+      <w:r>
+        <w:t>) +</w:t>
+      </w:r>
+      <w:r>
+        <w:t xml:space="preserve"> </w:t>
+      </w:r>
+      <w:r>
+        <w:t>scale(</w:t>
+      </w:r>
+      <w:proofErr w:type="spellStart"/>
+      <w:r>
+        <w:t>hsgpa</w:t>
+      </w:r>
+      <w:proofErr w:type="spellEnd"/>
+      <w:r>
+        <w:t>) + scale(</w:t>
+      </w:r>
+      <w:proofErr w:type="spellStart"/>
+      <w:r>
+        <w:t>mathsr</w:t>
+      </w:r>
+      <w:proofErr w:type="spellEnd"/>
+      <w:r>
+        <w:t>) + scale(</w:t>
+      </w:r>
+      <w:proofErr w:type="spellStart"/>
+      <w:r>
+        <w:t>englsr</w:t>
+      </w:r>
+      <w:proofErr w:type="spellEnd"/>
+      <w:r>
+        <w:t>)</w:t>
+      </w:r>
+    </w:p>
+    <w:p>
+      <w:pPr>
+        <w:pStyle w:val="ListParagraph"/>
+        <w:numPr>
+          <w:ilvl w:val="4"/>
+          <w:numId w:val="1"/>
+        </w:numPr>
+      </w:pPr>
+      <w:r>
+        <w:t xml:space="preserve">COV: </w:t>
+      </w:r>
+      <w:r>
+        <w:t>factor(</w:t>
+      </w:r>
+      <w:r>
+        <w:t>cohort</w:t>
+      </w:r>
+      <w:r>
+        <w:t>)</w:t>
+      </w:r>
+      <w:r>
+        <w:t xml:space="preserve"> </w:t>
+      </w:r>
+    </w:p>
+    <w:p>
+      <w:pPr>
+        <w:pStyle w:val="ListParagraph"/>
+        <w:numPr>
+          <w:ilvl w:val="3"/>
+          <w:numId w:val="1"/>
+        </w:numPr>
+      </w:pPr>
+      <w:r>
+        <w:t>RQ1</w:t>
+      </w:r>
+      <w:r>
+        <w:t>b</w:t>
+      </w:r>
+      <w:r>
+        <w:t xml:space="preserve"> </w:t>
+      </w:r>
+    </w:p>
+    <w:p>
+      <w:pPr>
+        <w:pStyle w:val="ListParagraph"/>
+        <w:numPr>
+          <w:ilvl w:val="4"/>
+          <w:numId w:val="1"/>
+        </w:numPr>
+      </w:pPr>
+      <w:r>
+        <w:t xml:space="preserve">Sample: Took </w:t>
+      </w:r>
+      <w:r>
+        <w:t xml:space="preserve">AP </w:t>
+      </w:r>
+      <w:proofErr w:type="spellStart"/>
+      <w:r>
+        <w:t>dataframe</w:t>
+      </w:r>
+      <w:proofErr w:type="spellEnd"/>
+    </w:p>
+    <w:p>
+      <w:pPr>
+        <w:pStyle w:val="ListParagraph"/>
+        <w:numPr>
+          <w:ilvl w:val="4"/>
+          <w:numId w:val="1"/>
+        </w:numPr>
+      </w:pPr>
+      <w:r>
+        <w:t xml:space="preserve">DV: </w:t>
+      </w:r>
+      <w:proofErr w:type="spellStart"/>
+      <w:r>
+        <w:t>ap</w:t>
+      </w:r>
+      <w:r>
+        <w:t>score</w:t>
+      </w:r>
+      <w:proofErr w:type="spellEnd"/>
+    </w:p>
+    <w:p>
+      <w:pPr>
+        <w:pStyle w:val="ListParagraph"/>
+        <w:numPr>
+          <w:ilvl w:val="4"/>
+          <w:numId w:val="1"/>
+        </w:numPr>
+      </w:pPr>
+      <w:proofErr w:type="spellStart"/>
+      <w:r>
+        <w:t xml:space="preserve">IV: </w:t>
+      </w:r>
+      <w:proofErr w:type="spellEnd"/>
+      <w:r>
+        <w:t>factor(</w:t>
+      </w:r>
+      <w:proofErr w:type="spellStart"/>
+      <w:r>
+        <w:t>firstgen</w:t>
+      </w:r>
+      <w:proofErr w:type="spellEnd"/>
+      <w:r>
+        <w:t>) + factor(</w:t>
+      </w:r>
+      <w:proofErr w:type="spellStart"/>
+      <w:proofErr w:type="gramStart"/>
+      <w:r>
+        <w:t>lowincomflag</w:t>
+      </w:r>
+      <w:proofErr w:type="spellEnd"/>
+      <w:r>
+        <w:t>)  +</w:t>
+      </w:r>
+      <w:proofErr w:type="gramEnd"/>
+      <w:r>
+        <w:t xml:space="preserve"> factor(female) + factor(</w:t>
+      </w:r>
+      <w:proofErr w:type="spellStart"/>
+      <w:r>
+        <w:t>urm</w:t>
+      </w:r>
+      <w:proofErr w:type="spellEnd"/>
+      <w:r>
+        <w:t>) + scale(</w:t>
+      </w:r>
+      <w:proofErr w:type="spellStart"/>
+      <w:r>
+        <w:t>hsgpa</w:t>
+      </w:r>
+      <w:proofErr w:type="spellEnd"/>
+      <w:r>
+        <w:t>) + scale(</w:t>
+      </w:r>
+      <w:proofErr w:type="spellStart"/>
+      <w:r>
+        <w:t>mathsr</w:t>
+      </w:r>
+      <w:proofErr w:type="spellEnd"/>
+      <w:r>
+        <w:t>) + scale(</w:t>
+      </w:r>
+      <w:proofErr w:type="spellStart"/>
+      <w:r>
+        <w:t>englsr</w:t>
+      </w:r>
+      <w:proofErr w:type="spellEnd"/>
+      <w:r>
+        <w:t>)</w:t>
+      </w:r>
+    </w:p>
+    <w:p>
+      <w:pPr>
+        <w:pStyle w:val="ListParagraph"/>
+        <w:numPr>
+          <w:ilvl w:val="4"/>
+          <w:numId w:val="1"/>
+        </w:numPr>
+      </w:pPr>
+      <w:r>
+        <w:t>COV: factor(</w:t>
+      </w:r>
+      <w:proofErr w:type="spellStart"/>
+      <w:r>
+        <w:t>crs_term</w:t>
+      </w:r>
+      <w:proofErr w:type="spellEnd"/>
+      <w:r>
+        <w:t xml:space="preserve">) </w:t>
+      </w:r>
+    </w:p>
+    <w:p>
+      <w:pPr>
+        <w:ind w:left="3240"/>
+      </w:pPr>
+      <w:r>
+        <w:t>Etc….</w:t>
       </w:r>
     </w:p>
     <w:sectPr>
@@ -1232,6 +1855,39 @@
       <w:contextualSpacing/>
     </w:pPr>
   </w:style>
+  <w:style w:type="character" w:styleId="Hyperlink">
+    <w:name w:val="Hyperlink"/>
+    <w:basedOn w:val="DefaultParagraphFont"/>
+    <w:uiPriority w:val="99"/>
+    <w:unhideWhenUsed/>
+    <w:rsid w:val="00D75F5E"/>
+    <w:rPr>
+      <w:color w:val="0563C1" w:themeColor="hyperlink"/>
+      <w:u w:val="single"/>
+    </w:rPr>
+  </w:style>
+  <w:style w:type="character" w:styleId="UnresolvedMention">
+    <w:name w:val="Unresolved Mention"/>
+    <w:basedOn w:val="DefaultParagraphFont"/>
+    <w:uiPriority w:val="99"/>
+    <w:rsid w:val="00D75F5E"/>
+    <w:rPr>
+      <w:color w:val="605E5C"/>
+      <w:shd w:val="clear" w:color="auto" w:fill="E1DFDD"/>
+    </w:rPr>
+  </w:style>
+  <w:style w:type="character" w:styleId="FollowedHyperlink">
+    <w:name w:val="FollowedHyperlink"/>
+    <w:basedOn w:val="DefaultParagraphFont"/>
+    <w:uiPriority w:val="99"/>
+    <w:semiHidden/>
+    <w:unhideWhenUsed/>
+    <w:rsid w:val="00D75F5E"/>
+    <w:rPr>
+      <w:color w:val="954F72" w:themeColor="followedHyperlink"/>
+      <w:u w:val="single"/>
+    </w:rPr>
+  </w:style>
 </w:styles>
 </file>
 

--- a/SIESMIC AP Analysis Workflow.docx
+++ b/SIESMIC AP Analysis Workflow.docx
@@ -71,7 +71,13 @@
         </w:numPr>
       </w:pPr>
       <w:r>
-        <w:t>Load pkgs</w:t>
+        <w:t xml:space="preserve">Load </w:t>
+      </w:r>
+      <w:r>
+        <w:t xml:space="preserve">R </w:t>
+      </w:r>
+      <w:r>
+        <w:t>pkgs</w:t>
       </w:r>
     </w:p>
     <w:p>
@@ -154,10 +160,7 @@
         <w:t>Course level</w:t>
       </w:r>
       <w:r>
-        <w:t xml:space="preserve"> </w:t>
-      </w:r>
-      <w:r>
-        <w:t>variables</w:t>
+        <w:t xml:space="preserve"> variables</w:t>
       </w:r>
     </w:p>
     <w:p>
@@ -287,10 +290,7 @@
         <w:t>AP Level</w:t>
       </w:r>
       <w:r>
-        <w:t xml:space="preserve"> </w:t>
-      </w:r>
-      <w:r>
-        <w:t>variables</w:t>
+        <w:t xml:space="preserve"> variables</w:t>
       </w:r>
     </w:p>
     <w:p>
@@ -326,13 +326,7 @@
         </w:numPr>
       </w:pPr>
       <w:r>
-        <w:t xml:space="preserve">Generate/recode </w:t>
-      </w:r>
-      <w:r>
-        <w:t>AP</w:t>
-      </w:r>
-      <w:r>
-        <w:t xml:space="preserve"> level variables</w:t>
+        <w:t>Generate/recode AP level variables</w:t>
       </w:r>
     </w:p>
     <w:p>
@@ -351,9 +345,6 @@
         <w:t>dataframe</w:t>
       </w:r>
       <w:proofErr w:type="spellEnd"/>
-      <w:r>
-        <w:t xml:space="preserve"> </w:t>
-      </w:r>
     </w:p>
     <w:p>
       <w:pPr>
@@ -484,13 +475,7 @@
           <w:rPr>
             <w:rStyle w:val="Hyperlink"/>
           </w:rPr>
-          <w:t>thi</w:t>
-        </w:r>
-        <w:r>
-          <w:rPr>
-            <w:rStyle w:val="Hyperlink"/>
-          </w:rPr>
-          <w:t>s</w:t>
+          <w:t>this</w:t>
         </w:r>
       </w:hyperlink>
       <w:r>
@@ -551,7 +536,13 @@
         </w:numPr>
       </w:pPr>
       <w:r>
-        <w:t>Load pkgs</w:t>
+        <w:t xml:space="preserve">Load </w:t>
+      </w:r>
+      <w:r>
+        <w:t xml:space="preserve">R </w:t>
+      </w:r>
+      <w:r>
+        <w:t>pkgs</w:t>
       </w:r>
     </w:p>
     <w:p>
@@ -578,13 +569,7 @@
         </w:numPr>
       </w:pPr>
       <w:r>
-        <w:t xml:space="preserve">Filter for </w:t>
-      </w:r>
-      <w:r>
-        <w:t xml:space="preserve">student level </w:t>
-      </w:r>
-      <w:r>
-        <w:t>inclusion/exclusion criteria</w:t>
+        <w:t>Filter for student level inclusion/exclusion criteria</w:t>
       </w:r>
     </w:p>
     <w:p>
@@ -798,13 +783,7 @@
         </w:numPr>
       </w:pPr>
       <w:r>
-        <w:t>Filter by “discipline” flag (i.e. BIO, CHEM</w:t>
-      </w:r>
-      <w:r>
-        <w:t>, PHYSICS</w:t>
-      </w:r>
-      <w:r>
-        <w:t>)</w:t>
+        <w:t>Filter by “discipline” flag (i.e. BIO, CHEM, PHYSICS)</w:t>
       </w:r>
     </w:p>
     <w:p>
@@ -1040,10 +1019,7 @@
         </w:numPr>
       </w:pPr>
       <w:r>
-        <w:t xml:space="preserve">IV: </w:t>
-      </w:r>
-      <w:r>
-        <w:t>factor(</w:t>
+        <w:t>IV: factor(</w:t>
       </w:r>
       <w:proofErr w:type="spellStart"/>
       <w:r>
@@ -1072,13 +1048,7 @@
       </w:r>
       <w:proofErr w:type="spellEnd"/>
       <w:r>
-        <w:t>) +</w:t>
-      </w:r>
-      <w:r>
-        <w:t xml:space="preserve"> </w:t>
-      </w:r>
-      <w:r>
-        <w:t>scale(</w:t>
+        <w:t>) + scale(</w:t>
       </w:r>
       <w:proofErr w:type="spellStart"/>
       <w:r>
@@ -1114,175 +1084,155 @@
         </w:numPr>
       </w:pPr>
       <w:r>
-        <w:t xml:space="preserve">COV: </w:t>
-      </w:r>
-      <w:r>
-        <w:t>factor(</w:t>
-      </w:r>
-      <w:r>
-        <w:t>cohort</w:t>
-      </w:r>
+        <w:t xml:space="preserve">COV: factor(cohort) </w:t>
+      </w:r>
+    </w:p>
+    <w:p>
+      <w:pPr>
+        <w:pStyle w:val="ListParagraph"/>
+        <w:numPr>
+          <w:ilvl w:val="3"/>
+          <w:numId w:val="1"/>
+        </w:numPr>
+      </w:pPr>
+      <w:r>
+        <w:t xml:space="preserve">RQ1b </w:t>
+      </w:r>
+    </w:p>
+    <w:p>
+      <w:pPr>
+        <w:pStyle w:val="ListParagraph"/>
+        <w:numPr>
+          <w:ilvl w:val="4"/>
+          <w:numId w:val="1"/>
+        </w:numPr>
+      </w:pPr>
+      <w:r>
+        <w:t xml:space="preserve">Sample: Took AP </w:t>
+      </w:r>
+      <w:proofErr w:type="spellStart"/>
+      <w:r>
+        <w:t>dataframe</w:t>
+      </w:r>
+      <w:proofErr w:type="spellEnd"/>
+    </w:p>
+    <w:p>
+      <w:pPr>
+        <w:pStyle w:val="ListParagraph"/>
+        <w:numPr>
+          <w:ilvl w:val="4"/>
+          <w:numId w:val="1"/>
+        </w:numPr>
+      </w:pPr>
+      <w:r>
+        <w:t xml:space="preserve">DV: </w:t>
+      </w:r>
+      <w:proofErr w:type="spellStart"/>
+      <w:r>
+        <w:t>ap</w:t>
+      </w:r>
+      <w:r>
+        <w:t>score</w:t>
+      </w:r>
+      <w:proofErr w:type="spellEnd"/>
+    </w:p>
+    <w:p>
+      <w:pPr>
+        <w:pStyle w:val="ListParagraph"/>
+        <w:numPr>
+          <w:ilvl w:val="4"/>
+          <w:numId w:val="1"/>
+        </w:numPr>
+      </w:pPr>
+      <w:r>
+        <w:t>IV: factor(</w:t>
+      </w:r>
+      <w:proofErr w:type="spellStart"/>
+      <w:r>
+        <w:t>firstgen</w:t>
+      </w:r>
+      <w:proofErr w:type="spellEnd"/>
+      <w:r>
+        <w:t>) + factor(</w:t>
+      </w:r>
+      <w:proofErr w:type="spellStart"/>
+      <w:proofErr w:type="gramStart"/>
+      <w:r>
+        <w:t>lowincomflag</w:t>
+      </w:r>
+      <w:proofErr w:type="spellEnd"/>
+      <w:r>
+        <w:t>)  +</w:t>
+      </w:r>
+      <w:proofErr w:type="gramEnd"/>
+      <w:r>
+        <w:t xml:space="preserve"> factor(female) + factor(</w:t>
+      </w:r>
+      <w:proofErr w:type="spellStart"/>
+      <w:r>
+        <w:t>urm</w:t>
+      </w:r>
+      <w:proofErr w:type="spellEnd"/>
+      <w:r>
+        <w:t>) + scale(</w:t>
+      </w:r>
+      <w:proofErr w:type="spellStart"/>
+      <w:r>
+        <w:t>hsgpa</w:t>
+      </w:r>
+      <w:proofErr w:type="spellEnd"/>
+      <w:r>
+        <w:t>) + scale(</w:t>
+      </w:r>
+      <w:proofErr w:type="spellStart"/>
+      <w:r>
+        <w:t>mathsr</w:t>
+      </w:r>
+      <w:proofErr w:type="spellEnd"/>
+      <w:r>
+        <w:t>) + scale(</w:t>
+      </w:r>
+      <w:proofErr w:type="spellStart"/>
+      <w:r>
+        <w:t>englsr</w:t>
+      </w:r>
+      <w:proofErr w:type="spellEnd"/>
       <w:r>
         <w:t>)</w:t>
       </w:r>
-      <w:r>
-        <w:t xml:space="preserve"> </w:t>
-      </w:r>
-    </w:p>
-    <w:p>
-      <w:pPr>
-        <w:pStyle w:val="ListParagraph"/>
-        <w:numPr>
-          <w:ilvl w:val="3"/>
-          <w:numId w:val="1"/>
-        </w:numPr>
-      </w:pPr>
-      <w:r>
-        <w:t>RQ1</w:t>
-      </w:r>
-      <w:r>
-        <w:t>b</w:t>
-      </w:r>
-      <w:r>
-        <w:t xml:space="preserve"> </w:t>
-      </w:r>
-    </w:p>
-    <w:p>
-      <w:pPr>
-        <w:pStyle w:val="ListParagraph"/>
-        <w:numPr>
-          <w:ilvl w:val="4"/>
-          <w:numId w:val="1"/>
-        </w:numPr>
-      </w:pPr>
-      <w:r>
-        <w:t xml:space="preserve">Sample: Took </w:t>
-      </w:r>
-      <w:r>
-        <w:t xml:space="preserve">AP </w:t>
-      </w:r>
-      <w:proofErr w:type="spellStart"/>
-      <w:r>
-        <w:t>dataframe</w:t>
-      </w:r>
-      <w:proofErr w:type="spellEnd"/>
-    </w:p>
-    <w:p>
-      <w:pPr>
-        <w:pStyle w:val="ListParagraph"/>
-        <w:numPr>
-          <w:ilvl w:val="4"/>
-          <w:numId w:val="1"/>
-        </w:numPr>
-      </w:pPr>
-      <w:r>
-        <w:t xml:space="preserve">DV: </w:t>
-      </w:r>
-      <w:proofErr w:type="spellStart"/>
-      <w:r>
-        <w:t>ap</w:t>
-      </w:r>
-      <w:r>
-        <w:t>score</w:t>
-      </w:r>
-      <w:proofErr w:type="spellEnd"/>
-    </w:p>
-    <w:p>
-      <w:pPr>
-        <w:pStyle w:val="ListParagraph"/>
-        <w:numPr>
-          <w:ilvl w:val="4"/>
-          <w:numId w:val="1"/>
-        </w:numPr>
-      </w:pPr>
-      <w:proofErr w:type="spellStart"/>
-      <w:r>
-        <w:t xml:space="preserve">IV: </w:t>
-      </w:r>
-      <w:proofErr w:type="spellEnd"/>
-      <w:r>
-        <w:t>factor(</w:t>
-      </w:r>
-      <w:proofErr w:type="spellStart"/>
-      <w:r>
-        <w:t>firstgen</w:t>
-      </w:r>
-      <w:proofErr w:type="spellEnd"/>
-      <w:r>
-        <w:t>) + factor(</w:t>
-      </w:r>
-      <w:proofErr w:type="spellStart"/>
-      <w:proofErr w:type="gramStart"/>
-      <w:r>
-        <w:t>lowincomflag</w:t>
-      </w:r>
-      <w:proofErr w:type="spellEnd"/>
-      <w:r>
-        <w:t>)  +</w:t>
-      </w:r>
-      <w:proofErr w:type="gramEnd"/>
-      <w:r>
-        <w:t xml:space="preserve"> factor(female) + factor(</w:t>
-      </w:r>
-      <w:proofErr w:type="spellStart"/>
-      <w:r>
-        <w:t>urm</w:t>
-      </w:r>
-      <w:proofErr w:type="spellEnd"/>
-      <w:r>
-        <w:t>) + scale(</w:t>
-      </w:r>
-      <w:proofErr w:type="spellStart"/>
-      <w:r>
-        <w:t>hsgpa</w:t>
-      </w:r>
-      <w:proofErr w:type="spellEnd"/>
-      <w:r>
-        <w:t>) + scale(</w:t>
-      </w:r>
-      <w:proofErr w:type="spellStart"/>
-      <w:r>
-        <w:t>mathsr</w:t>
-      </w:r>
-      <w:proofErr w:type="spellEnd"/>
-      <w:r>
-        <w:t>) + scale(</w:t>
-      </w:r>
-      <w:proofErr w:type="spellStart"/>
-      <w:r>
-        <w:t>englsr</w:t>
-      </w:r>
-      <w:proofErr w:type="spellEnd"/>
+    </w:p>
+    <w:p>
+      <w:pPr>
+        <w:pStyle w:val="ListParagraph"/>
+        <w:numPr>
+          <w:ilvl w:val="4"/>
+          <w:numId w:val="1"/>
+        </w:numPr>
+      </w:pPr>
+      <w:r>
+        <w:t>COV: factor(</w:t>
+      </w:r>
+      <w:proofErr w:type="spellStart"/>
+      <w:r>
+        <w:t>crs_term</w:t>
+      </w:r>
+      <w:proofErr w:type="spellEnd"/>
+      <w:r>
+        <w:t xml:space="preserve">) </w:t>
+      </w:r>
+    </w:p>
+    <w:p>
+      <w:pPr>
+        <w:ind w:left="1440" w:firstLine="720"/>
+      </w:pPr>
+      <w:r>
+        <w:t>(</w:t>
+      </w:r>
+      <w:r>
+        <w:t>Etc….</w:t>
+      </w:r>
       <w:r>
         <w:t>)</w:t>
-      </w:r>
-    </w:p>
-    <w:p>
-      <w:pPr>
-        <w:pStyle w:val="ListParagraph"/>
-        <w:numPr>
-          <w:ilvl w:val="4"/>
-          <w:numId w:val="1"/>
-        </w:numPr>
-      </w:pPr>
-      <w:r>
-        <w:t>COV: factor(</w:t>
-      </w:r>
-      <w:proofErr w:type="spellStart"/>
-      <w:r>
-        <w:t>crs_term</w:t>
-      </w:r>
-      <w:proofErr w:type="spellEnd"/>
-      <w:r>
-        <w:t xml:space="preserve">) </w:t>
-      </w:r>
-    </w:p>
-    <w:p>
-      <w:pPr>
-        <w:ind w:left="3240"/>
-      </w:pPr>
-      <w:r>
-        <w:t>Etc….</w:t>
       </w:r>
     </w:p>
     <w:sectPr>
